--- a/gromsys/ІДЗ_ІПЗс-24-1_Лапко.docx
+++ b/gromsys/ІДЗ_ІПЗс-24-1_Лапко.docx
@@ -504,9 +504,6 @@
         <w:t>Керівник</w:t>
       </w:r>
       <w:r>
-        <w:rPr>
-          <w:lang w:val="en-US"/>
-        </w:rPr>
         <w:t xml:space="preserve">   </w:t>
       </w:r>
       <w:r>
@@ -557,20 +554,16 @@
       <w:r>
         <w:rPr>
           <w:u w:val="single"/>
-          <w:lang w:val="en-US"/>
-        </w:rPr>
-        <w:t xml:space="preserve"> </w:t>
-      </w:r>
-      <w:r>
-        <w:rPr>
-          <w:lang w:val="uk-UA"/>
-        </w:rPr>
-        <w:t xml:space="preserve"> </w:t>
-      </w:r>
-      <w:r>
-        <w:rPr>
-          <w:lang w:val="en-US"/>
-        </w:rPr>
+        </w:rPr>
+        <w:t xml:space="preserve"> </w:t>
+      </w:r>
+      <w:r>
+        <w:rPr>
+          <w:lang w:val="uk-UA"/>
+        </w:rPr>
+        <w:t xml:space="preserve"> </w:t>
+      </w:r>
+      <w:r>
         <w:t xml:space="preserve">    </w:t>
       </w:r>
       <w:proofErr w:type="spellStart"/>
@@ -1237,7 +1230,7 @@
           <w:headerReference w:type="first" r:id="rId11"/>
           <w:footerReference w:type="first" r:id="rId12"/>
           <w:pgSz w:w="11906" w:h="16838"/>
-          <w:pgMar w:top="113" w:right="57" w:bottom="113" w:left="170" w:header="709" w:footer="709" w:gutter="0"/>
+          <w:pgMar w:top="244" w:right="244" w:bottom="249" w:left="284" w:header="709" w:footer="709" w:gutter="0"/>
           <w:cols w:space="720"/>
           <w:formProt w:val="0"/>
           <w:titlePg/>
@@ -2214,21 +2207,15 @@
         <w:jc w:val="both"/>
         <w:rPr>
           <w:rStyle w:val="ac"/>
-        </w:rPr>
-      </w:pPr>
-      <w:proofErr w:type="spellStart"/>
-      <w:r>
-        <w:rPr>
-          <w:rStyle w:val="ac"/>
-        </w:rPr>
-        <w:t>Поняття</w:t>
-      </w:r>
-      <w:proofErr w:type="spellEnd"/>
-      <w:r>
-        <w:rPr>
-          <w:rStyle w:val="ac"/>
-        </w:rPr>
-        <w:t xml:space="preserve"> </w:t>
+          <w:lang w:val="uk-UA"/>
+        </w:rPr>
+      </w:pPr>
+      <w:r>
+        <w:rPr>
+          <w:rStyle w:val="ac"/>
+          <w:lang w:val="uk-UA"/>
+        </w:rPr>
+        <w:t xml:space="preserve">Поняття </w:t>
       </w:r>
       <w:r>
         <w:rPr>
@@ -2240,17 +2227,10 @@
       <w:r>
         <w:rPr>
           <w:rStyle w:val="ac"/>
-        </w:rPr>
-        <w:t xml:space="preserve"> </w:t>
-      </w:r>
-      <w:proofErr w:type="spellStart"/>
-      <w:r>
-        <w:rPr>
-          <w:rStyle w:val="ac"/>
-        </w:rPr>
-        <w:t>свободи</w:t>
-      </w:r>
-      <w:proofErr w:type="spellEnd"/>
+          <w:lang w:val="uk-UA"/>
+        </w:rPr>
+        <w:t xml:space="preserve"> свободи</w:t>
+      </w:r>
     </w:p>
     <w:p>
       <w:pPr>
@@ -2262,134 +2242,18 @@
           <w:rStyle w:val="ac"/>
           <w:b w:val="0"/>
           <w:bCs w:val="0"/>
-        </w:rPr>
-      </w:pPr>
-      <w:r>
-        <w:rPr>
-          <w:rStyle w:val="ac"/>
-          <w:b w:val="0"/>
-          <w:bCs w:val="0"/>
-        </w:rPr>
-        <w:t>“</w:t>
-      </w:r>
-      <w:proofErr w:type="spellStart"/>
-      <w:r>
-        <w:rPr>
-          <w:rStyle w:val="ac"/>
-          <w:b w:val="0"/>
-          <w:bCs w:val="0"/>
-        </w:rPr>
-        <w:t>Громадянське</w:t>
-      </w:r>
-      <w:proofErr w:type="spellEnd"/>
-      <w:r>
-        <w:rPr>
-          <w:rStyle w:val="ac"/>
-          <w:b w:val="0"/>
-          <w:bCs w:val="0"/>
-        </w:rPr>
-        <w:t xml:space="preserve"> </w:t>
-      </w:r>
-      <w:proofErr w:type="spellStart"/>
-      <w:r>
-        <w:rPr>
-          <w:rStyle w:val="ac"/>
-          <w:b w:val="0"/>
-          <w:bCs w:val="0"/>
-        </w:rPr>
-        <w:t>суспільство</w:t>
-      </w:r>
-      <w:proofErr w:type="spellEnd"/>
-      <w:r>
-        <w:rPr>
-          <w:rStyle w:val="ac"/>
-          <w:b w:val="0"/>
-          <w:bCs w:val="0"/>
-        </w:rPr>
-        <w:t xml:space="preserve"> — </w:t>
-      </w:r>
-      <w:proofErr w:type="spellStart"/>
-      <w:r>
-        <w:rPr>
-          <w:rStyle w:val="ac"/>
-          <w:b w:val="0"/>
-          <w:bCs w:val="0"/>
-        </w:rPr>
-        <w:t>це</w:t>
-      </w:r>
-      <w:proofErr w:type="spellEnd"/>
-      <w:r>
-        <w:rPr>
-          <w:rStyle w:val="ac"/>
-          <w:b w:val="0"/>
-          <w:bCs w:val="0"/>
-        </w:rPr>
-        <w:t xml:space="preserve"> </w:t>
-      </w:r>
-      <w:proofErr w:type="spellStart"/>
-      <w:r>
-        <w:rPr>
-          <w:rStyle w:val="ac"/>
-          <w:b w:val="0"/>
-          <w:bCs w:val="0"/>
-        </w:rPr>
-        <w:t>сукупність</w:t>
-      </w:r>
-      <w:proofErr w:type="spellEnd"/>
-      <w:r>
-        <w:rPr>
-          <w:rStyle w:val="ac"/>
-          <w:b w:val="0"/>
-          <w:bCs w:val="0"/>
-        </w:rPr>
-        <w:t xml:space="preserve"> </w:t>
-      </w:r>
-      <w:proofErr w:type="spellStart"/>
-      <w:r>
-        <w:rPr>
-          <w:rStyle w:val="ac"/>
-          <w:b w:val="0"/>
-          <w:bCs w:val="0"/>
-        </w:rPr>
-        <w:t>індивідів</w:t>
-      </w:r>
-      <w:proofErr w:type="spellEnd"/>
-      <w:r>
-        <w:rPr>
-          <w:rStyle w:val="ac"/>
-          <w:b w:val="0"/>
-          <w:bCs w:val="0"/>
-        </w:rPr>
-        <w:t xml:space="preserve">, </w:t>
-      </w:r>
-      <w:proofErr w:type="spellStart"/>
-      <w:r>
-        <w:rPr>
-          <w:rStyle w:val="ac"/>
-          <w:b w:val="0"/>
-          <w:bCs w:val="0"/>
-        </w:rPr>
-        <w:t>які</w:t>
-      </w:r>
-      <w:proofErr w:type="spellEnd"/>
-      <w:r>
-        <w:rPr>
-          <w:rStyle w:val="ac"/>
-          <w:b w:val="0"/>
-          <w:bCs w:val="0"/>
-        </w:rPr>
-        <w:t xml:space="preserve"> </w:t>
-      </w:r>
-      <w:proofErr w:type="spellStart"/>
-      <w:r>
-        <w:rPr>
-          <w:rStyle w:val="ac"/>
-          <w:b w:val="0"/>
-          <w:bCs w:val="0"/>
-        </w:rPr>
-        <w:t>взаємодіють</w:t>
-      </w:r>
-      <w:proofErr w:type="spellEnd"/>
+          <w:lang w:val="uk-UA"/>
+        </w:rPr>
+      </w:pPr>
+      <w:r>
+        <w:rPr>
+          <w:rStyle w:val="ac"/>
+          <w:b w:val="0"/>
+          <w:bCs w:val="0"/>
+          <w:lang w:val="uk-UA"/>
+        </w:rPr>
+        <w:t>“Громадянське суспільство — це сукупність індивідів, які взаємодіють</w:t>
+      </w:r>
     </w:p>
     <w:p>
       <w:pPr>
@@ -11483,6 +11347,15 @@
     </w:p>
     <w:p>
       <w:pPr>
+        <w:spacing w:line="360" w:lineRule="auto"/>
+        <w:mirrorIndents/>
+        <w:rPr>
+          <w:color w:val="000000"/>
+        </w:rPr>
+      </w:pPr>
+    </w:p>
+    <w:p>
+      <w:pPr>
         <w:pStyle w:val="af4"/>
         <w:numPr>
           <w:ilvl w:val="0"/>
@@ -13060,7 +12933,6 @@
           <w:sz w:val="28"/>
           <w:szCs w:val="28"/>
         </w:rPr>
-        <w:lastRenderedPageBreak/>
         <w:t>Поява</w:t>
       </w:r>
       <w:proofErr w:type="spellEnd"/>
@@ -13156,6 +13028,7 @@
           <w:sz w:val="28"/>
           <w:szCs w:val="28"/>
         </w:rPr>
+        <w:lastRenderedPageBreak/>
         <w:t>Приклад:</w:t>
       </w:r>
       <w:r>
@@ -15057,7 +14930,6 @@
           <w:b w:val="0"/>
           <w:bCs w:val="0"/>
         </w:rPr>
-        <w:lastRenderedPageBreak/>
         <w:t>Сучасний</w:t>
       </w:r>
       <w:proofErr w:type="spellEnd"/>
@@ -15221,6 +15093,7 @@
           <w:szCs w:val="28"/>
           <w:lang w:val="ru-RU"/>
         </w:rPr>
+        <w:lastRenderedPageBreak/>
         <w:t>Проблеми</w:t>
       </w:r>
       <w:proofErr w:type="spellEnd"/>
@@ -16806,6 +16679,30 @@
         <w:pStyle w:val="af4"/>
         <w:spacing w:line="360" w:lineRule="auto"/>
         <w:ind w:left="360"/>
+        <w:mirrorIndents/>
+      </w:pPr>
+    </w:p>
+    <w:p>
+      <w:pPr>
+        <w:spacing w:line="360" w:lineRule="auto"/>
+        <w:mirrorIndents/>
+      </w:pPr>
+    </w:p>
+    <w:p>
+      <w:pPr>
+        <w:spacing w:line="360" w:lineRule="auto"/>
+        <w:mirrorIndents/>
+      </w:pPr>
+    </w:p>
+    <w:p>
+      <w:pPr>
+        <w:spacing w:line="360" w:lineRule="auto"/>
+        <w:mirrorIndents/>
+      </w:pPr>
+    </w:p>
+    <w:p>
+      <w:pPr>
+        <w:spacing w:line="360" w:lineRule="auto"/>
         <w:mirrorIndents/>
       </w:pPr>
     </w:p>
@@ -18639,24 +18536,6 @@
     </w:p>
     <w:p>
       <w:pPr>
-        <w:spacing w:line="360" w:lineRule="auto"/>
-        <w:mirrorIndents/>
-        <w:rPr>
-          <w:lang w:val="uk-UA"/>
-        </w:rPr>
-      </w:pPr>
-    </w:p>
-    <w:p>
-      <w:pPr>
-        <w:spacing w:line="360" w:lineRule="auto"/>
-        <w:mirrorIndents/>
-        <w:rPr>
-          <w:lang w:val="uk-UA"/>
-        </w:rPr>
-      </w:pPr>
-    </w:p>
-    <w:p>
-      <w:pPr>
         <w:pStyle w:val="af4"/>
         <w:numPr>
           <w:ilvl w:val="0"/>
@@ -19174,6 +19053,7 @@
         <w:rPr>
           <w:lang w:val="uk-UA"/>
         </w:rPr>
+        <w:lastRenderedPageBreak/>
         <w:t>Створює додатковий бар’єр для прийняття рішень.</w:t>
       </w:r>
     </w:p>
@@ -19189,7 +19069,6 @@
         <w:rPr>
           <w:lang w:val="uk-UA"/>
         </w:rPr>
-        <w:lastRenderedPageBreak/>
         <w:t>Доцільно використовувати:</w:t>
       </w:r>
     </w:p>
@@ -20001,6 +19880,18 @@
         <w:pStyle w:val="af5"/>
         <w:suppressAutoHyphens w:val="0"/>
         <w:spacing w:before="100" w:after="100" w:line="360" w:lineRule="auto"/>
+        <w:rPr>
+          <w:sz w:val="28"/>
+          <w:szCs w:val="28"/>
+          <w:lang w:val="uk-UA"/>
+        </w:rPr>
+      </w:pPr>
+    </w:p>
+    <w:p>
+      <w:pPr>
+        <w:pStyle w:val="af5"/>
+        <w:suppressAutoHyphens w:val="0"/>
+        <w:spacing w:before="100" w:after="100" w:line="360" w:lineRule="auto"/>
         <w:jc w:val="center"/>
         <w:rPr>
           <w:sz w:val="28"/>
@@ -20422,287 +20313,159 @@
           <w:lang w:val="uk-UA"/>
         </w:rPr>
       </w:pPr>
-      <w:r>
-        <w:fldChar w:fldCharType="begin"/>
-      </w:r>
-      <w:r>
-        <w:rPr>
-          <w:lang w:val="uk-UA"/>
-        </w:rPr>
-        <w:instrText xml:space="preserve"> </w:instrText>
-      </w:r>
-      <w:r>
-        <w:instrText>HYPERLINK</w:instrText>
-      </w:r>
-      <w:r>
-        <w:rPr>
-          <w:lang w:val="uk-UA"/>
-        </w:rPr>
-        <w:instrText xml:space="preserve"> "</w:instrText>
-      </w:r>
-      <w:r>
-        <w:instrText>https</w:instrText>
-      </w:r>
-      <w:r>
-        <w:rPr>
-          <w:lang w:val="uk-UA"/>
-        </w:rPr>
-        <w:instrText>://</w:instrText>
-      </w:r>
-      <w:r>
-        <w:instrText>ukr</w:instrText>
-      </w:r>
-      <w:r>
-        <w:rPr>
-          <w:lang w:val="uk-UA"/>
-        </w:rPr>
-        <w:instrText>-</w:instrText>
-      </w:r>
-      <w:r>
-        <w:instrText>socium</w:instrText>
-      </w:r>
-      <w:r>
-        <w:rPr>
-          <w:lang w:val="uk-UA"/>
-        </w:rPr>
-        <w:instrText>.</w:instrText>
-      </w:r>
-      <w:r>
-        <w:instrText>org</w:instrText>
-      </w:r>
-      <w:r>
-        <w:rPr>
-          <w:lang w:val="uk-UA"/>
-        </w:rPr>
-        <w:instrText>.</w:instrText>
-      </w:r>
-      <w:r>
-        <w:instrText>ua</w:instrText>
-      </w:r>
-      <w:r>
-        <w:rPr>
-          <w:lang w:val="uk-UA"/>
-        </w:rPr>
-        <w:instrText>/</w:instrText>
-      </w:r>
-      <w:r>
-        <w:instrText>wp</w:instrText>
-      </w:r>
-      <w:r>
-        <w:rPr>
-          <w:lang w:val="uk-UA"/>
-        </w:rPr>
-        <w:instrText>-</w:instrText>
-      </w:r>
-      <w:r>
-        <w:instrText>content</w:instrText>
-      </w:r>
-      <w:r>
-        <w:rPr>
-          <w:lang w:val="uk-UA"/>
-        </w:rPr>
-        <w:instrText>/</w:instrText>
-      </w:r>
-      <w:r>
-        <w:instrText>uploads</w:instrText>
-      </w:r>
-      <w:r>
-        <w:rPr>
-          <w:lang w:val="uk-UA"/>
-        </w:rPr>
-        <w:instrText>/2006/10/80-93__</w:instrText>
-      </w:r>
-      <w:r>
-        <w:instrText>no</w:instrText>
-      </w:r>
-      <w:r>
-        <w:rPr>
-          <w:lang w:val="uk-UA"/>
-        </w:rPr>
-        <w:instrText>-5__</w:instrText>
-      </w:r>
-      <w:r>
-        <w:instrText>vol</w:instrText>
-      </w:r>
-      <w:r>
-        <w:rPr>
-          <w:lang w:val="uk-UA"/>
-        </w:rPr>
-        <w:instrText>-16__2006__</w:instrText>
-      </w:r>
-      <w:r>
-        <w:instrText>UKR</w:instrText>
-      </w:r>
-      <w:r>
-        <w:rPr>
-          <w:lang w:val="uk-UA"/>
-        </w:rPr>
-        <w:instrText>.</w:instrText>
-      </w:r>
-      <w:r>
-        <w:instrText>pdf</w:instrText>
-      </w:r>
-      <w:r>
-        <w:rPr>
-          <w:lang w:val="uk-UA"/>
-        </w:rPr>
-        <w:instrText xml:space="preserve">" </w:instrText>
-      </w:r>
-      <w:r>
-        <w:fldChar w:fldCharType="separate"/>
-      </w:r>
-      <w:r>
-        <w:rPr>
-          <w:rStyle w:val="a3"/>
-        </w:rPr>
-        <w:t>https</w:t>
-      </w:r>
-      <w:r>
-        <w:rPr>
-          <w:rStyle w:val="a3"/>
-          <w:lang w:val="uk-UA"/>
-        </w:rPr>
-        <w:t>://</w:t>
-      </w:r>
-      <w:r>
-        <w:rPr>
-          <w:rStyle w:val="a3"/>
-        </w:rPr>
-        <w:t>ukr</w:t>
-      </w:r>
-      <w:r>
-        <w:rPr>
-          <w:rStyle w:val="a3"/>
-          <w:lang w:val="uk-UA"/>
-        </w:rPr>
-        <w:t>-</w:t>
-      </w:r>
-      <w:r>
-        <w:rPr>
-          <w:rStyle w:val="a3"/>
-        </w:rPr>
-        <w:t>socium</w:t>
-      </w:r>
-      <w:r>
-        <w:rPr>
-          <w:rStyle w:val="a3"/>
-          <w:lang w:val="uk-UA"/>
-        </w:rPr>
-        <w:t>.</w:t>
-      </w:r>
-      <w:r>
-        <w:rPr>
-          <w:rStyle w:val="a3"/>
-        </w:rPr>
-        <w:t>org</w:t>
-      </w:r>
-      <w:r>
-        <w:rPr>
-          <w:rStyle w:val="a3"/>
-          <w:lang w:val="uk-UA"/>
-        </w:rPr>
-        <w:t>.</w:t>
-      </w:r>
-      <w:r>
-        <w:rPr>
-          <w:rStyle w:val="a3"/>
-        </w:rPr>
-        <w:t>ua</w:t>
-      </w:r>
-      <w:r>
-        <w:rPr>
-          <w:rStyle w:val="a3"/>
-          <w:lang w:val="uk-UA"/>
-        </w:rPr>
-        <w:t>/</w:t>
-      </w:r>
-      <w:r>
-        <w:rPr>
-          <w:rStyle w:val="a3"/>
-        </w:rPr>
-        <w:t>wp</w:t>
-      </w:r>
-      <w:r>
-        <w:rPr>
-          <w:rStyle w:val="a3"/>
-          <w:lang w:val="uk-UA"/>
-        </w:rPr>
-        <w:t>-</w:t>
-      </w:r>
-      <w:r>
-        <w:rPr>
-          <w:rStyle w:val="a3"/>
-        </w:rPr>
-        <w:t>content</w:t>
-      </w:r>
-      <w:r>
-        <w:rPr>
-          <w:rStyle w:val="a3"/>
-          <w:lang w:val="uk-UA"/>
-        </w:rPr>
-        <w:t>/</w:t>
-      </w:r>
-      <w:r>
-        <w:rPr>
-          <w:rStyle w:val="a3"/>
-        </w:rPr>
-        <w:t>uploads</w:t>
-      </w:r>
-      <w:r>
-        <w:rPr>
-          <w:rStyle w:val="a3"/>
-          <w:lang w:val="uk-UA"/>
-        </w:rPr>
-        <w:t>/2006/10/80-93__</w:t>
-      </w:r>
-      <w:r>
-        <w:rPr>
-          <w:rStyle w:val="a3"/>
-        </w:rPr>
-        <w:t>no</w:t>
-      </w:r>
-      <w:r>
-        <w:rPr>
-          <w:rStyle w:val="a3"/>
-          <w:lang w:val="uk-UA"/>
-        </w:rPr>
-        <w:t>-5__</w:t>
-      </w:r>
-      <w:r>
-        <w:rPr>
-          <w:rStyle w:val="a3"/>
-        </w:rPr>
-        <w:t>vol</w:t>
-      </w:r>
-      <w:r>
-        <w:rPr>
-          <w:rStyle w:val="a3"/>
-          <w:lang w:val="uk-UA"/>
-        </w:rPr>
-        <w:t>-16__2006__</w:t>
-      </w:r>
-      <w:r>
-        <w:rPr>
-          <w:rStyle w:val="a3"/>
-        </w:rPr>
-        <w:t>UKR</w:t>
-      </w:r>
-      <w:r>
-        <w:rPr>
-          <w:rStyle w:val="a3"/>
-          <w:lang w:val="uk-UA"/>
-        </w:rPr>
-        <w:t>.</w:t>
-      </w:r>
-      <w:r>
-        <w:rPr>
-          <w:rStyle w:val="a3"/>
-        </w:rPr>
-        <w:t>pdf</w:t>
-      </w:r>
-      <w:r>
-        <w:fldChar w:fldCharType="end"/>
-      </w:r>
+      <w:hyperlink r:id="rId13" w:history="1">
+        <w:r>
+          <w:rPr>
+            <w:rStyle w:val="a3"/>
+          </w:rPr>
+          <w:t>https</w:t>
+        </w:r>
+        <w:r>
+          <w:rPr>
+            <w:rStyle w:val="a3"/>
+            <w:lang w:val="uk-UA"/>
+          </w:rPr>
+          <w:t>://</w:t>
+        </w:r>
+        <w:r>
+          <w:rPr>
+            <w:rStyle w:val="a3"/>
+          </w:rPr>
+          <w:t>ukr</w:t>
+        </w:r>
+        <w:r>
+          <w:rPr>
+            <w:rStyle w:val="a3"/>
+            <w:lang w:val="uk-UA"/>
+          </w:rPr>
+          <w:t>-</w:t>
+        </w:r>
+        <w:r>
+          <w:rPr>
+            <w:rStyle w:val="a3"/>
+          </w:rPr>
+          <w:t>socium</w:t>
+        </w:r>
+        <w:r>
+          <w:rPr>
+            <w:rStyle w:val="a3"/>
+            <w:lang w:val="uk-UA"/>
+          </w:rPr>
+          <w:t>.</w:t>
+        </w:r>
+        <w:r>
+          <w:rPr>
+            <w:rStyle w:val="a3"/>
+          </w:rPr>
+          <w:t>org</w:t>
+        </w:r>
+        <w:r>
+          <w:rPr>
+            <w:rStyle w:val="a3"/>
+            <w:lang w:val="uk-UA"/>
+          </w:rPr>
+          <w:t>.</w:t>
+        </w:r>
+        <w:r>
+          <w:rPr>
+            <w:rStyle w:val="a3"/>
+          </w:rPr>
+          <w:t>ua</w:t>
+        </w:r>
+        <w:r>
+          <w:rPr>
+            <w:rStyle w:val="a3"/>
+            <w:lang w:val="uk-UA"/>
+          </w:rPr>
+          <w:t>/</w:t>
+        </w:r>
+        <w:r>
+          <w:rPr>
+            <w:rStyle w:val="a3"/>
+          </w:rPr>
+          <w:t>wp</w:t>
+        </w:r>
+        <w:r>
+          <w:rPr>
+            <w:rStyle w:val="a3"/>
+            <w:lang w:val="uk-UA"/>
+          </w:rPr>
+          <w:t>-</w:t>
+        </w:r>
+        <w:r>
+          <w:rPr>
+            <w:rStyle w:val="a3"/>
+          </w:rPr>
+          <w:t>content</w:t>
+        </w:r>
+        <w:r>
+          <w:rPr>
+            <w:rStyle w:val="a3"/>
+            <w:lang w:val="uk-UA"/>
+          </w:rPr>
+          <w:t>/</w:t>
+        </w:r>
+        <w:r>
+          <w:rPr>
+            <w:rStyle w:val="a3"/>
+          </w:rPr>
+          <w:t>uploads</w:t>
+        </w:r>
+        <w:r>
+          <w:rPr>
+            <w:rStyle w:val="a3"/>
+            <w:lang w:val="uk-UA"/>
+          </w:rPr>
+          <w:t>/2006/10/80-93__</w:t>
+        </w:r>
+        <w:r>
+          <w:rPr>
+            <w:rStyle w:val="a3"/>
+          </w:rPr>
+          <w:t>no</w:t>
+        </w:r>
+        <w:r>
+          <w:rPr>
+            <w:rStyle w:val="a3"/>
+            <w:lang w:val="uk-UA"/>
+          </w:rPr>
+          <w:t>-5__</w:t>
+        </w:r>
+        <w:r>
+          <w:rPr>
+            <w:rStyle w:val="a3"/>
+          </w:rPr>
+          <w:t>vol</w:t>
+        </w:r>
+        <w:r>
+          <w:rPr>
+            <w:rStyle w:val="a3"/>
+            <w:lang w:val="uk-UA"/>
+          </w:rPr>
+          <w:t>-16__2006__</w:t>
+        </w:r>
+        <w:r>
+          <w:rPr>
+            <w:rStyle w:val="a3"/>
+          </w:rPr>
+          <w:t>UKR</w:t>
+        </w:r>
+        <w:r>
+          <w:rPr>
+            <w:rStyle w:val="a3"/>
+            <w:lang w:val="uk-UA"/>
+          </w:rPr>
+          <w:t>.</w:t>
+        </w:r>
+        <w:proofErr w:type="spellStart"/>
+        <w:r>
+          <w:rPr>
+            <w:rStyle w:val="a3"/>
+          </w:rPr>
+          <w:t>pdf</w:t>
+        </w:r>
+        <w:proofErr w:type="spellEnd"/>
+      </w:hyperlink>
       <w:r>
         <w:rPr>
           <w:lang w:val="uk-UA"/>
@@ -20727,19 +20490,13 @@
         <w:t>Тарас Гарасимів</w:t>
       </w:r>
       <w:r>
-        <w:t xml:space="preserve"> “</w:t>
-      </w:r>
-      <w:r>
-        <w:t>ПРАВОВИЙ СТАТУС ГРОМАДСЬКИХ ОРГАНІЗАЦІЙ УКРАЇНИ:</w:t>
-      </w:r>
-      <w:r>
-        <w:t xml:space="preserve"> </w:t>
-      </w:r>
-      <w:r>
-        <w:t>ЄВРОІНТЕГРАЦІЙНИЙ ПРОЦЕС СТАНДАРТИЗАЦІЇ</w:t>
-      </w:r>
-      <w:r>
-        <w:t>”</w:t>
+        <w:t xml:space="preserve"> “ПРАВОВИЙ СТАТУС ГРОМАДСЬКИХ ОРГАНІЗАЦІЙ УКРАЇНИ:</w:t>
+      </w:r>
+      <w:r>
+        <w:t xml:space="preserve"> </w:t>
+      </w:r>
+      <w:r>
+        <w:t>ЄВРОІНТЕГРАЦІЙНИЙ ПРОЦЕС СТАНДАРТИЗАЦІЇ”</w:t>
       </w:r>
     </w:p>
     <w:p>
@@ -20749,7 +20506,7 @@
         <w:ind w:left="360"/>
         <w:mirrorIndents/>
       </w:pPr>
-      <w:hyperlink r:id="rId13" w:history="1">
+      <w:hyperlink r:id="rId14" w:history="1">
         <w:r>
           <w:rPr>
             <w:rStyle w:val="a3"/>
@@ -20785,10 +20542,7 @@
       </w:r>
       <w:proofErr w:type="spellEnd"/>
       <w:r>
-        <w:t>., доцент</w:t>
-      </w:r>
-      <w:r>
-        <w:t xml:space="preserve"> “</w:t>
+        <w:t>., доцент “</w:t>
       </w:r>
       <w:proofErr w:type="spellStart"/>
       <w:r>
@@ -20862,7 +20616,7 @@
         <w:ind w:left="360"/>
         <w:mirrorIndents/>
       </w:pPr>
-      <w:hyperlink r:id="rId14" w:history="1">
+      <w:hyperlink r:id="rId15" w:history="1">
         <w:r>
           <w:rPr>
             <w:rStyle w:val="a3"/>
@@ -20939,7 +20693,7 @@
       <w:r>
         <w:t xml:space="preserve">” </w:t>
       </w:r>
-      <w:hyperlink r:id="rId15" w:history="1">
+      <w:hyperlink r:id="rId16" w:history="1">
         <w:r>
           <w:rPr>
             <w:rStyle w:val="a3"/>
@@ -20949,14 +20703,14 @@
       </w:hyperlink>
     </w:p>
     <w:sectPr>
-      <w:headerReference w:type="even" r:id="rId16"/>
-      <w:headerReference w:type="default" r:id="rId17"/>
-      <w:footerReference w:type="even" r:id="rId18"/>
-      <w:footerReference w:type="default" r:id="rId19"/>
-      <w:headerReference w:type="first" r:id="rId20"/>
-      <w:footerReference w:type="first" r:id="rId21"/>
+      <w:headerReference w:type="even" r:id="rId17"/>
+      <w:headerReference w:type="default" r:id="rId18"/>
+      <w:footerReference w:type="even" r:id="rId19"/>
+      <w:footerReference w:type="default" r:id="rId20"/>
+      <w:headerReference w:type="first" r:id="rId21"/>
+      <w:footerReference w:type="first" r:id="rId22"/>
       <w:pgSz w:w="11906" w:h="16838"/>
-      <w:pgMar w:top="113" w:right="57" w:bottom="113" w:left="170" w:header="454" w:footer="567" w:gutter="0"/>
+      <w:pgMar w:top="244" w:right="244" w:bottom="249" w:left="284" w:header="454" w:footer="567" w:gutter="0"/>
       <w:pgNumType w:start="2"/>
       <w:cols w:space="720"/>
       <w:formProt w:val="0"/>
@@ -21001,6 +20755,7 @@
         <w:docPartUnique/>
       </w:docPartObj>
     </w:sdtPr>
+    <w:sdtEndPr/>
     <w:sdtContent>
       <w:p>
         <w:pPr>
@@ -21058,6 +20813,7 @@
         <w:docPartUnique/>
       </w:docPartObj>
     </w:sdtPr>
+    <w:sdtEndPr/>
     <w:sdtContent>
       <w:p>
         <w:pPr>
@@ -21179,17 +20935,6 @@
 
 <file path=word/header4.xml><?xml version="1.0" encoding="utf-8"?>
 <w:hdr xmlns:wpc="http://schemas.microsoft.com/office/word/2010/wordprocessingCanvas" xmlns:cx="http://schemas.microsoft.com/office/drawing/2014/chartex" xmlns:cx1="http://schemas.microsoft.com/office/drawing/2015/9/8/chartex" xmlns:cx2="http://schemas.microsoft.com/office/drawing/2015/10/21/chartex" xmlns:cx3="http://schemas.microsoft.com/office/drawing/2016/5/9/chartex" xmlns:cx4="http://schemas.microsoft.com/office/drawing/2016/5/10/chartex" xmlns:cx5="http://schemas.microsoft.com/office/drawing/2016/5/11/chartex" xmlns:cx6="http://schemas.microsoft.com/office/drawing/2016/5/12/chartex" xmlns:cx7="http://schemas.microsoft.com/office/drawing/2016/5/13/chartex" xmlns:cx8="http://schemas.microsoft.com/office/drawing/2016/5/14/chartex" xmlns:mc="http://schemas.openxmlformats.org/markup-compatibility/2006" xmlns:aink="http://schemas.microsoft.com/office/drawing/2016/ink" xmlns:am3d="http://schemas.microsoft.com/office/drawing/2017/model3d" xmlns:o="urn:schemas-microsoft-com:office:office" xmlns:r="http://schemas.openxmlformats.org/officeDocument/2006/relationships" xmlns:m="http://schemas.openxmlformats.org/officeDocument/2006/math" xmlns:v="urn:schemas-microsoft-com:vml" xmlns:wp14="http://schemas.microsoft.com/office/word/2010/wordprocessingDrawing" xmlns:wp="http://schemas.openxmlformats.org/drawingml/2006/wordprocessingDrawing" xmlns:w10="urn:schemas-microsoft-com:office:word" xmlns:w="http://schemas.openxmlformats.org/wordprocessingml/2006/main" xmlns:w14="http://schemas.microsoft.com/office/word/2010/wordml" xmlns:w15="http://schemas.microsoft.com/office/word/2012/wordml" xmlns:w16cex="http://schemas.microsoft.com/office/word/2018/wordml/cex" xmlns:w16cid="http://schemas.microsoft.com/office/word/2016/wordml/cid" xmlns:w16="http://schemas.microsoft.com/office/word/2018/wordml" xmlns:w16sdtdh="http://schemas.microsoft.com/office/word/2020/wordml/sdtdatahash" xmlns:w16se="http://schemas.microsoft.com/office/word/2015/wordml/symex" xmlns:wpg="http://schemas.microsoft.com/office/word/2010/wordprocessingGroup" xmlns:wpi="http://schemas.microsoft.com/office/word/2010/wordprocessingInk" xmlns:wne="http://schemas.microsoft.com/office/word/2006/wordml" xmlns:wps="http://schemas.microsoft.com/office/word/2010/wordprocessingShape" mc:Ignorable="w14 w15 w16se w16cid w16 w16cex w16sdtdh wp14">
-  <w:p>
-    <w:pPr>
-      <w:tabs>
-        <w:tab w:val="center" w:pos="4677"/>
-        <w:tab w:val="right" w:pos="9355"/>
-      </w:tabs>
-      <w:rPr>
-        <w:color w:val="000000"/>
-      </w:rPr>
-    </w:pPr>
-  </w:p>
   <w:p>
     <w:pPr>
       <w:tabs>
@@ -25635,6 +25380,7 @@
   <w:style w:type="character" w:default="1" w:styleId="a0">
     <w:name w:val="Default Paragraph Font"/>
     <w:uiPriority w:val="1"/>
+    <w:semiHidden/>
     <w:unhideWhenUsed/>
   </w:style>
   <w:style w:type="table" w:default="1" w:styleId="a1">
